--- a/法令ファイル/首都圏の近郊整備地帯及び都市開発区域の整備に関する法律施行規則/首都圏の近郊整備地帯及び都市開発区域の整備に関する法律施行規則（昭和三十七年首都圏整備委員会規則第一号）.docx
+++ b/法令ファイル/首都圏の近郊整備地帯及び都市開発区域の整備に関する法律施行規則/首都圏の近郊整備地帯及び都市開発区域の整備に関する法律施行規則（昭和三十七年首都圏整備委員会規則第一号）.docx
@@ -44,35 +44,23 @@
     </w:p>
     <w:p>
       <w:pPr>
-        <w:pStyle w:val="Heading6"/>
+        <w:pStyle w:val="ListBullet"/>
         <w:ind w:left="880"/>
       </w:pPr>
       <w:r>
         <w:t>一</w:t>
-      </w:r>
-    </w:p>
-    <w:p>
-      <w:pPr>
-        <w:ind w:left="880"/>
-      </w:pPr>
-      <w:r>
+        <w:br/>
         <w:t>造成敷地等の存する区域の名称及び境界線</w:t>
       </w:r>
     </w:p>
     <w:p>
       <w:pPr>
-        <w:pStyle w:val="Heading6"/>
+        <w:pStyle w:val="ListBullet"/>
         <w:ind w:left="880"/>
       </w:pPr>
       <w:r>
         <w:t>二</w:t>
-      </w:r>
-    </w:p>
-    <w:p>
-      <w:pPr>
-        <w:ind w:left="880"/>
-      </w:pPr>
-      <w:r>
+        <w:br/>
         <w:t>造成敷地等の画地割及び境界線、その種別並びに処分管理計画書に記載された事項に対照する番号</w:t>
       </w:r>
     </w:p>
@@ -198,35 +186,23 @@
     </w:p>
     <w:p>
       <w:pPr>
-        <w:pStyle w:val="Heading6"/>
+        <w:pStyle w:val="ListBullet"/>
         <w:ind w:left="880"/>
       </w:pPr>
       <w:r>
         <w:t>一</w:t>
-      </w:r>
-    </w:p>
-    <w:p>
-      <w:pPr>
-        <w:ind w:left="880"/>
-      </w:pPr>
-      <w:r>
+        <w:br/>
         <w:t>当該敷地の境界線並びに当該敷地内における工場施設等の配置及び施設名</w:t>
       </w:r>
     </w:p>
     <w:p>
       <w:pPr>
-        <w:pStyle w:val="Heading6"/>
+        <w:pStyle w:val="ListBullet"/>
         <w:ind w:left="880"/>
       </w:pPr>
       <w:r>
         <w:t>二</w:t>
-      </w:r>
-    </w:p>
-    <w:p>
-      <w:pPr>
-        <w:ind w:left="880"/>
-      </w:pPr>
-      <w:r>
+        <w:br/>
         <w:t>前号の工場施設等の建設の年度別区分</w:t>
       </w:r>
     </w:p>
@@ -262,52 +238,34 @@
     </w:p>
     <w:p>
       <w:pPr>
-        <w:pStyle w:val="Heading6"/>
+        <w:pStyle w:val="ListBullet"/>
         <w:ind w:left="880"/>
       </w:pPr>
       <w:r>
         <w:t>一</w:t>
-      </w:r>
-    </w:p>
-    <w:p>
-      <w:pPr>
-        <w:ind w:left="880"/>
-      </w:pPr>
-      <w:r>
+        <w:br/>
         <w:t>承認を受けた計画に記載された主要製品の数量若しくは金額、予定従業員数又は生産額の数値の十パーセント未満の増減</w:t>
       </w:r>
     </w:p>
     <w:p>
       <w:pPr>
-        <w:pStyle w:val="Heading6"/>
+        <w:pStyle w:val="ListBullet"/>
         <w:ind w:left="880"/>
       </w:pPr>
       <w:r>
         <w:t>二</w:t>
-      </w:r>
-    </w:p>
-    <w:p>
-      <w:pPr>
-        <w:ind w:left="880"/>
-      </w:pPr>
-      <w:r>
+        <w:br/>
         <w:t>承認を受けた計画に記載された予定工期若しくは期間に係る期日又は操業開始予定期日の三月未満の変更</w:t>
       </w:r>
     </w:p>
     <w:p>
       <w:pPr>
-        <w:pStyle w:val="Heading6"/>
+        <w:pStyle w:val="ListBullet"/>
         <w:ind w:left="880"/>
       </w:pPr>
       <w:r>
         <w:t>三</w:t>
-      </w:r>
-    </w:p>
-    <w:p>
-      <w:pPr>
-        <w:ind w:left="880"/>
-      </w:pPr>
-      <w:r>
+        <w:br/>
         <w:t>承認を受けた計画に記載された投下資本の費目、金額、資金源又は算出基準の変更</w:t>
       </w:r>
     </w:p>
@@ -369,69 +327,45 @@
     </w:p>
     <w:p>
       <w:pPr>
-        <w:pStyle w:val="Heading6"/>
+        <w:pStyle w:val="ListBullet"/>
         <w:ind w:left="880"/>
       </w:pPr>
       <w:r>
         <w:t>一</w:t>
-      </w:r>
-    </w:p>
-    <w:p>
-      <w:pPr>
-        <w:ind w:left="880"/>
-      </w:pPr>
-      <w:r>
+        <w:br/>
         <w:t>当該工業団地造成事業が施行された土地の区域の名称</w:t>
       </w:r>
     </w:p>
     <w:p>
       <w:pPr>
-        <w:pStyle w:val="Heading6"/>
+        <w:pStyle w:val="ListBullet"/>
         <w:ind w:left="880"/>
       </w:pPr>
       <w:r>
         <w:t>二</w:t>
-      </w:r>
-    </w:p>
-    <w:p>
-      <w:pPr>
-        <w:ind w:left="880"/>
-      </w:pPr>
-      <w:r>
+        <w:br/>
         <w:t>施行者であつた者の名称</w:t>
       </w:r>
     </w:p>
     <w:p>
       <w:pPr>
-        <w:pStyle w:val="Heading6"/>
+        <w:pStyle w:val="ListBullet"/>
         <w:ind w:left="880"/>
       </w:pPr>
       <w:r>
         <w:t>三</w:t>
-      </w:r>
-    </w:p>
-    <w:p>
-      <w:pPr>
-        <w:ind w:left="880"/>
-      </w:pPr>
-      <w:r>
+        <w:br/>
         <w:t>工事完了の公告があつた年月日</w:t>
       </w:r>
     </w:p>
     <w:p>
       <w:pPr>
-        <w:pStyle w:val="Heading6"/>
+        <w:pStyle w:val="ListBullet"/>
         <w:ind w:left="880"/>
       </w:pPr>
       <w:r>
         <w:t>四</w:t>
-      </w:r>
-    </w:p>
-    <w:p>
-      <w:pPr>
-        <w:ind w:left="880"/>
-      </w:pPr>
-      <w:r>
+        <w:br/>
         <w:t>当該標識につき法第二十六条第四項の規定による制限がある旨の表示及び設置者の名称</w:t>
       </w:r>
     </w:p>
@@ -480,10 +414,22 @@
         <w:pStyle w:val="Heading1"/>
       </w:pPr>
       <w:r>
-        <w:t>附　則（昭和四〇年九月二一日首都圏整備委員会規則第一号）</w:t>
+        <w:t>附則（昭和四〇年九月二一日首都圏整備委員会規則第一号）</w:t>
       </w:r>
     </w:p>
     <w:p>
+      <w:pPr>
+        <w:pStyle w:val="Heading5"/>
+        <w:ind w:left="440"/>
+      </w:pPr>
+      <w:r>
+        <w:t>１</w:t>
+      </w:r>
+    </w:p>
+    <w:p>
+      <w:pPr>
+        <w:ind w:left="440"/>
+      </w:pPr>
       <w:r>
         <w:t>この規則は、公布の日から施行し、昭和四十年九月一日から適用する。</w:t>
       </w:r>
@@ -532,7 +478,7 @@
         <w:pStyle w:val="Heading1"/>
       </w:pPr>
       <w:r>
-        <w:t>附　則（昭和四一年五月三〇日首都圏整備委員会規則第一号）</w:t>
+        <w:t>附則（昭和四一年五月三〇日首都圏整備委員会規則第一号）</w:t>
       </w:r>
     </w:p>
     <w:p>
@@ -550,7 +496,7 @@
         <w:pStyle w:val="Heading1"/>
       </w:pPr>
       <w:r>
-        <w:t>附　則（昭和四九年六月二六日総理府令第三九号）</w:t>
+        <w:t>附則（昭和四九年六月二六日総理府令第三九号）</w:t>
       </w:r>
     </w:p>
     <w:p>
@@ -568,7 +514,7 @@
         <w:pStyle w:val="Heading1"/>
       </w:pPr>
       <w:r>
-        <w:t>附　則（昭和四九年八月一日総理府令第五五号）</w:t>
+        <w:t>附則（昭和四九年八月一日総理府令第五五号）</w:t>
       </w:r>
     </w:p>
     <w:p>
@@ -586,7 +532,7 @@
         <w:pStyle w:val="Heading1"/>
       </w:pPr>
       <w:r>
-        <w:t>附　則（昭和五〇年九月一六日総理府令第五九号）</w:t>
+        <w:t>附則（昭和五〇年九月一六日総理府令第五九号）</w:t>
       </w:r>
     </w:p>
     <w:p>
@@ -604,7 +550,7 @@
         <w:pStyle w:val="Heading1"/>
       </w:pPr>
       <w:r>
-        <w:t>附　則（昭和五三年五月二三日総理府令第二六号）</w:t>
+        <w:t>附則（昭和五三年五月二三日総理府令第二六号）</w:t>
       </w:r>
     </w:p>
     <w:p>
@@ -622,7 +568,7 @@
         <w:pStyle w:val="Heading1"/>
       </w:pPr>
       <w:r>
-        <w:t>附　則（昭和五六年九月三〇日総理府令第四七号）</w:t>
+        <w:t>附則（昭和五六年九月三〇日総理府令第四七号）</w:t>
       </w:r>
     </w:p>
     <w:p>
@@ -640,7 +586,7 @@
         <w:pStyle w:val="Heading1"/>
       </w:pPr>
       <w:r>
-        <w:t>附　則（平成一一年九月三〇日総理府令第五一号）</w:t>
+        <w:t>附則（平成一一年九月三〇日総理府令第五一号）</w:t>
       </w:r>
     </w:p>
     <w:p>
@@ -658,7 +604,7 @@
         <w:pStyle w:val="Heading1"/>
       </w:pPr>
       <w:r>
-        <w:t>附　則（平成一二年八月一四日総理府令第一〇三号）</w:t>
+        <w:t>附則（平成一二年八月一四日総理府令第一〇三号）</w:t>
       </w:r>
     </w:p>
     <w:p>
@@ -676,7 +622,7 @@
         <w:pStyle w:val="Heading1"/>
       </w:pPr>
       <w:r>
-        <w:t>附　則（平成一六年六月一八日国土交通省令第七〇号）</w:t>
+        <w:t>附則（平成一六年六月一八日国土交通省令第七〇号）</w:t>
       </w:r>
     </w:p>
     <w:p>
@@ -703,6 +649,8 @@
     <w:p>
       <w:r>
         <w:t>機構が法附則第十二条第一項の規定により行う首都圏の近郊整備地帯及び都市開発区域の整備に関する法律（昭和三十三年法律第九十八号）第二条第六項の造成敷地等及び同条第七項の造成工場敷地の処分及び管理については、前条の規定による改正前の首都圏の近郊整備地帯及び都市開発区域の整備に関する法律施行規則の規定は、この省令の施行後も、なおその効力を有する。</w:t>
+        <w:br/>
+        <w:t>この場合において、同令第四条第一項中「都市基盤整備公団又は地域振興整備公団」とあるのは、「独立行政法人都市再生機構」とする。</w:t>
       </w:r>
     </w:p>
     <w:p>
@@ -715,7 +663,7 @@
         <w:pStyle w:val="Heading1"/>
       </w:pPr>
       <w:r>
-        <w:t>附　則（平成一八年一月二五日国土交通省令第二号）</w:t>
+        <w:t>附則（平成一八年一月二五日国土交通省令第二号）</w:t>
       </w:r>
     </w:p>
     <w:p>
@@ -751,7 +699,7 @@
     </w:pPr>
     <w:r>
       <w:tab/>
-      <w:t>WeGov v0.1 - FTS141</w:t>
+      <w:t>WeGov v0.2 - FTS141</w:t>
     </w:r>
   </w:p>
 </w:ftr>
